--- a/homework/HW4_IRT/HW4_psqf7375F2024.docx
+++ b/homework/HW4_IRT/HW4_psqf7375F2024.docx
@@ -89,7 +89,7 @@
         <w:t xml:space="preserve"> </w:t>
       </w:r>
       <w:r>
-        <w:t xml:space="preserve">2022</w:t>
+        <w:t xml:space="preserve">2024</w:t>
       </w:r>
       <w:r>
         <w:t xml:space="preserve"> </w:t>
@@ -183,7 +183,7 @@
         <w:pStyle w:val="FirstParagraph"/>
       </w:pPr>
       <w:r>
-        <w:t xml:space="preserve">The data for homework 3 were collected at a casino from a sample of persons who were gambling. The content and response options for 24 items measuring pathological gambling are given in the excel file GRI_Items.xlsx, along with the item responses in the excel file GRI_Data.xlsx. Use Stan for all models in this assignment.</w:t>
+        <w:t xml:space="preserve">The data for homework 4 were collected at a casino from a sample of persons who were gambling. The content and response options for 24 items measuring pathological gambling are given in the excel file GRI_Items.xlsx, along with the item responses in the excel file GRI_Data.xlsx. Use Stan for all models in this assignment.</w:t>
       </w:r>
     </w:p>
     <w:bookmarkStart w:id="20" w:name="X0a9699c0faac9231aec2d606195d59275d068ac"/>

--- a/homework/HW4_IRT/HW4_psqf7375F2024.docx
+++ b/homework/HW4_IRT/HW4_psqf7375F2024.docx
@@ -183,7 +183,7 @@
         <w:pStyle w:val="FirstParagraph"/>
       </w:pPr>
       <w:r>
-        <w:t xml:space="preserve">The data for homework 4 were collected at a casino from a sample of persons who were gambling. The content and response options for 24 items measuring pathological gambling are given in the excel file GRI_Items.xlsx, along with the item responses in the excel file GRI_Data.xlsx. Use Stan for all models in this assignment.</w:t>
+        <w:t xml:space="preserve">The data for homework 3 were collected at a casino from a sample of persons who were gambling. The content and response options for 24 items measuring pathological gambling are given in the excel file GRI_Items.xlsx, along with the item responses in the excel file GRI_Data.xlsx. Use Stan for all models in this assignment.</w:t>
       </w:r>
     </w:p>
     <w:bookmarkStart w:id="20" w:name="X0a9699c0faac9231aec2d606195d59275d068ac"/>
@@ -630,7 +630,31 @@
           <w:b/>
           <w:bCs/>
         </w:rPr>
-        <w:t xml:space="preserve">6. Provide a scatter plot of the EAP estimates of latent variables (</w:t>
+        <w:t xml:space="preserve">6. What would you predict would happen to the latent variables if you were to use an empirical prior (as in section 2)?</w:t>
+      </w:r>
+    </w:p>
+    <w:p>
+      <w:pPr>
+        <w:pStyle w:val="BodyText"/>
+      </w:pPr>
+      <w:r>
+        <w:rPr>
+          <w:b/>
+          <w:bCs/>
+        </w:rPr>
+        <w:t xml:space="preserve">My Answer</w:t>
+      </w:r>
+    </w:p>
+    <w:p>
+      <w:pPr>
+        <w:pStyle w:val="BodyText"/>
+      </w:pPr>
+      <w:r>
+        <w:rPr>
+          <w:b/>
+          <w:bCs/>
+        </w:rPr>
+        <w:t xml:space="preserve">9. Provide a scatter plot of the EAP estimates of the latent variables (</w:t>
       </w:r>
       <m:oMath>
         <m:sSub>
@@ -651,100 +675,7 @@
           <w:b/>
           <w:bCs/>
         </w:rPr>
-        <w:t xml:space="preserve">) from the analysis from section 1 (x-axis) and the analysis from section 3 (y-axis)$</w:t>
-      </w:r>
-    </w:p>
-    <w:p>
-      <w:pPr>
-        <w:pStyle w:val="BodyText"/>
-      </w:pPr>
-      <w:r>
-        <w:rPr>
-          <w:b/>
-          <w:bCs/>
-        </w:rPr>
-        <w:t xml:space="preserve">My Answer</w:t>
-      </w:r>
-    </w:p>
-    <w:p>
-      <w:pPr>
-        <w:pStyle w:val="BodyText"/>
-      </w:pPr>
-      <w:r>
-        <w:rPr>
-          <w:b/>
-          <w:bCs/>
-        </w:rPr>
-        <w:t xml:space="preserve">7. In which ways do the results for the latent variables when using the CFA assumptions versus the GRM assumptions?</w:t>
-      </w:r>
-    </w:p>
-    <w:p>
-      <w:pPr>
-        <w:pStyle w:val="BodyText"/>
-      </w:pPr>
-      <w:r>
-        <w:rPr>
-          <w:b/>
-          <w:bCs/>
-        </w:rPr>
-        <w:t xml:space="preserve">My Answer</w:t>
-      </w:r>
-    </w:p>
-    <w:p>
-      <w:pPr>
-        <w:pStyle w:val="BodyText"/>
-      </w:pPr>
-      <w:r>
-        <w:rPr>
-          <w:b/>
-          <w:bCs/>
-        </w:rPr>
-        <w:t xml:space="preserve">8. What would you predict would happen to the latent variables if you were to use an empirical prior (as in section 2)?</w:t>
-      </w:r>
-    </w:p>
-    <w:p>
-      <w:pPr>
-        <w:pStyle w:val="BodyText"/>
-      </w:pPr>
-      <w:r>
-        <w:rPr>
-          <w:b/>
-          <w:bCs/>
-        </w:rPr>
-        <w:t xml:space="preserve">My Answer</w:t>
-      </w:r>
-    </w:p>
-    <w:p>
-      <w:pPr>
-        <w:pStyle w:val="BodyText"/>
-      </w:pPr>
-      <w:r>
-        <w:rPr>
-          <w:b/>
-          <w:bCs/>
-        </w:rPr>
-        <w:t xml:space="preserve">9. Provide a scatter plot of the EAP estimates of the latent variables (</w:t>
-      </w:r>
-      <m:oMath>
-        <m:sSub>
-          <m:e>
-            <m:r>
-              <m:t>θ</m:t>
-            </m:r>
-          </m:e>
-          <m:sub>
-            <m:r>
-              <m:t>p</m:t>
-            </m:r>
-          </m:sub>
-        </m:sSub>
-      </m:oMath>
-      <w:r>
-        <w:rPr>
-          <w:b/>
-          <w:bCs/>
-        </w:rPr>
-        <w:t xml:space="preserve">) from the analysis of section 3 (x-axis) and the posterior standard deviation estimates of the latent variables from the analysis of section 3 (y-axis)</w:t>
+        <w:t xml:space="preserve">) (x-axis) and the posterior standard deviation estimates of the latent variables (y-axis)</w:t>
       </w:r>
     </w:p>
     <w:p>

--- a/homework/HW4_IRT/HW4_psqf7375F2024.docx
+++ b/homework/HW4_IRT/HW4_psqf7375F2024.docx
@@ -630,31 +630,7 @@
           <w:b/>
           <w:bCs/>
         </w:rPr>
-        <w:t xml:space="preserve">6. What would you predict would happen to the latent variables if you were to use an empirical prior (as in section 2)?</w:t>
-      </w:r>
-    </w:p>
-    <w:p>
-      <w:pPr>
-        <w:pStyle w:val="BodyText"/>
-      </w:pPr>
-      <w:r>
-        <w:rPr>
-          <w:b/>
-          <w:bCs/>
-        </w:rPr>
-        <w:t xml:space="preserve">My Answer</w:t>
-      </w:r>
-    </w:p>
-    <w:p>
-      <w:pPr>
-        <w:pStyle w:val="BodyText"/>
-      </w:pPr>
-      <w:r>
-        <w:rPr>
-          <w:b/>
-          <w:bCs/>
-        </w:rPr>
-        <w:t xml:space="preserve">9. Provide a scatter plot of the EAP estimates of the latent variables (</w:t>
+        <w:t xml:space="preserve">6. Provide a scatter plot of the EAP estimates of the latent variables (</w:t>
       </w:r>
       <m:oMath>
         <m:sSub>
@@ -699,7 +675,7 @@
           <w:b/>
           <w:bCs/>
         </w:rPr>
-        <w:t xml:space="preserve">10. Where (i.e., for what range of EAP estimates) is the estimation of the latent variables most precise?</w:t>
+        <w:t xml:space="preserve">7. Where (i.e., for what range of EAP estimates) is the estimation of the latent variables most precise?</w:t>
       </w:r>
     </w:p>
     <w:p>
